--- a/Family_OS_React_Native_Library_Evaluation_Report_v2.docx
+++ b/Family_OS_React_Native_Library_Evaluation_Report_v2.docx
@@ -44,7 +44,7 @@
           <w:color w:val="646464"/>
           <w:sz w:val="24"/>
         </w:rPr>
-        <w:t>Version 2.0 | February 16, 2026</w:t>
+        <w:t>Version 2.0 | February 17, 2026</w:t>
       </w:r>
     </w:p>
     <w:p/>
@@ -130,7 +130,7 @@
     </w:p>
     <w:p>
       <w:r>
-        <w:t>This Version 2 report incorporates hands-on POC (Proof of Concept) and spike testing results conducted February 14-16, 2026 under JIRA task HOS-13. Five dedicated POC projects were built and tested on physical Android devices using Expo Development Builds. The results validate, correct, and extend the theoretical analysis from Version 1.0.</w:t>
+        <w:t>This Version 2 report incorporates hands-on POC (Proof of Concept) and spike testing results conducted February 14-17, 2026 under JIRA task HOS-13. Five dedicated POC projects were built and tested on physical Android devices using Expo Development Builds. The results validate, correct, and extend the theoretical analysis from Version 1.0.</w:t>
       </w:r>
     </w:p>
     <w:p>
@@ -256,10 +256,10 @@
           <w:b/>
           <w:color w:val="C47800"/>
         </w:rPr>
-        <w:t xml:space="preserve">PARTIALLY VALIDATED via POC4. </w:t>
+        <w:t xml:space="preserve">BLOCKED (Primary) / FALLBACK AVAILABLE via POC4. </w:t>
       </w:r>
       <w:r>
-        <w:t>react-native-quick-crypto v1.0.11 (updated from ~0.7.5 in V1 report) encountered two errors during setup: (1) CMake/ninja infinite loop on Windows for armeabi-v7a builds, and (2) runtime crash due to missing plugin configuration. Both errors have documented fixes. AES-256-GCM encryption/decryption functionality is achievable but requires careful build configuration. See Technical Blockers Report V2 for details.</w:t>
+        <w:t>react-native-quick-crypto v1.0.11 (updated from ~0.7.5 in V1 report) encountered two critical errors: (1) CMake/ninja infinite loop on Windows for armeabi-v7a builds (RESOLVED -- build for arm64-v8a only), and (2) persistent runtime crash 'Cannot read property PKCS1 of undefined' due to Nitro Module initialization failure (UNRESOLVED). Despite applying all documented fixes (app.json plugins, expo-build-properties, Hermes engine, clean prebuilds, cache deletion, full native rebuilds), the PKCS1 error persists. RECOMMENDED FALLBACK: @noble/ciphers (pure JavaScript, audited, 593K weekly npm downloads, full AES-256-GCM support, no native module required). If react-native-quick-crypto's Nitro Module issue is resolved in a future release, the primary library can be re-adopted. See Technical Blockers Report V2 for full error documentation and @noble/ciphers evaluation.</w:t>
       </w:r>
     </w:p>
     <w:p>
@@ -1098,7 +1098,7 @@
         <w:pStyle w:val="Heading2"/>
       </w:pPr>
       <w:r>
-        <w:t>2.4 POC4: Encryption (react-native-quick-crypto)</w:t>
+        <w:t>2.4 POC4: Encryption (react-native-quick-crypto + @noble/ciphers)</w:t>
       </w:r>
     </w:p>
     <w:tbl>
@@ -1181,7 +1181,7 @@
               <w:rPr>
                 <w:sz w:val="18"/>
               </w:rPr>
-              <w:t>PARTIAL -- Build/Runtime Errors Encountered (Fixes Documented)</w:t>
+              <w:t>BLOCKED (Primary Library) -- Fallback Library Identified</w:t>
             </w:r>
           </w:p>
         </w:tc>
@@ -1199,7 +1199,7 @@
               <w:rPr>
                 <w:sz w:val="18"/>
               </w:rPr>
-              <w:t>Libraries Tested</w:t>
+              <w:t>Primary Library</w:t>
             </w:r>
           </w:p>
         </w:tc>
@@ -1215,7 +1215,75 @@
               <w:rPr>
                 <w:sz w:val="18"/>
               </w:rPr>
-              <w:t>react-native-quick-crypto v1.0.11, expo-secure-store v15.0.8, expo-build-properties v1.0.10</w:t>
+              <w:t>react-native-quick-crypto v1.0.11 (Nitro Modules / native C++ via JSI)</w:t>
+            </w:r>
+          </w:p>
+        </w:tc>
+      </w:tr>
+      <w:tr>
+        <w:tc>
+          <w:tcPr>
+            <w:tcW w:type="dxa" w:w="4320"/>
+          </w:tcPr>
+          <w:p>
+            <w:pPr>
+              <w:spacing w:before="40" w:after="40"/>
+            </w:pPr>
+            <w:r>
+              <w:rPr>
+                <w:sz w:val="18"/>
+              </w:rPr>
+              <w:t>Fallback Library</w:t>
+            </w:r>
+          </w:p>
+        </w:tc>
+        <w:tc>
+          <w:tcPr>
+            <w:tcW w:type="dxa" w:w="4320"/>
+          </w:tcPr>
+          <w:p>
+            <w:pPr>
+              <w:spacing w:before="40" w:after="40"/>
+            </w:pPr>
+            <w:r>
+              <w:rPr>
+                <w:sz w:val="18"/>
+              </w:rPr>
+              <w:t>@noble/ciphers (pure JavaScript, audited, no native module required)</w:t>
+            </w:r>
+          </w:p>
+        </w:tc>
+      </w:tr>
+      <w:tr>
+        <w:tc>
+          <w:tcPr>
+            <w:tcW w:type="dxa" w:w="4320"/>
+          </w:tcPr>
+          <w:p>
+            <w:pPr>
+              <w:spacing w:before="40" w:after="40"/>
+            </w:pPr>
+            <w:r>
+              <w:rPr>
+                <w:sz w:val="18"/>
+              </w:rPr>
+              <w:t>Supporting Libraries</w:t>
+            </w:r>
+          </w:p>
+        </w:tc>
+        <w:tc>
+          <w:tcPr>
+            <w:tcW w:type="dxa" w:w="4320"/>
+          </w:tcPr>
+          <w:p>
+            <w:pPr>
+              <w:spacing w:before="40" w:after="40"/>
+            </w:pPr>
+            <w:r>
+              <w:rPr>
+                <w:sz w:val="18"/>
+              </w:rPr>
+              <w:t>expo-secure-store v15.0.8, expo-build-properties v1.0.10</w:t>
             </w:r>
           </w:p>
         </w:tc>
@@ -1249,7 +1317,7 @@
               <w:rPr>
                 <w:sz w:val="18"/>
               </w:rPr>
-              <w:t>Random bytes generation, AES-256-GCM encrypt/decrypt round-trip, wrong key detection (Issue #798), secure key storage with expo-secure-store, performance testing (100B to 100KB).</w:t>
+              <w:t>Random bytes generation, AES-256-GCM encrypt/decrypt round-trip, wrong key detection (Issue #798), secure key storage with expo-secure-store, performance testing (100B to 100KB). Tests could NOT be executed due to persistent runtime error.</w:t>
             </w:r>
           </w:p>
         </w:tc>
@@ -1267,7 +1335,7 @@
               <w:rPr>
                 <w:sz w:val="18"/>
               </w:rPr>
-              <w:t>Error 1: Build Failure</w:t>
+              <w:t>Error 1: Build Failure (RESOLVED)</w:t>
             </w:r>
           </w:p>
         </w:tc>
@@ -1283,7 +1351,15 @@
               <w:rPr>
                 <w:sz w:val="18"/>
               </w:rPr>
-              <w:t>CMake/ninja infinite loop: 'ninja: error: manifest build.ninja still dirty after 100 tries'. Affected armeabi-v7a (32-bit) architecture only. Known react-native-quick-crypto bug on Windows. FIX: Build with arm64-v8a only: gradlew.bat app:installDebug -PreactNativeArchitectures=arm64-v8a -x lint -x test</w:t>
+              <w:t>CMake/ninja infinite loop: 'ninja: error: manifest build.ninja still dirty after 100 tries'. Affected armeabi-v7a (32-bit ARM) architecture only on Windows. Known react-native-quick-crypto bug with Nitro Module CMake configuration.</w:t>
+              <w:br/>
+              <w:br/>
+              <w:t>FIX: Build for arm64-v8a only:</w:t>
+              <w:br/>
+              <w:t>gradlew.bat app:installDebug -PreactNativeArchitectures=arm64-v8a -x lint -x test</w:t>
+              <w:br/>
+              <w:br/>
+              <w:t>This error is RESOLVED. Modern Android devices (2018+) all support arm64-v8a.</w:t>
             </w:r>
           </w:p>
         </w:tc>
@@ -1301,7 +1377,7 @@
               <w:rPr>
                 <w:sz w:val="18"/>
               </w:rPr>
-              <w:t>Error 2: Runtime Crash</w:t>
+              <w:t>Error 2: Runtime Crash (UNRESOLVED)</w:t>
             </w:r>
           </w:p>
         </w:tc>
@@ -1317,7 +1393,83 @@
               <w:rPr>
                 <w:sz w:val="18"/>
               </w:rPr>
-              <w:t>Cannot read property 'PKCS1' of undefined. Nitro Module not initializing. Root cause: react-native-quick-crypto missing from plugins array in app.json, and expo-build-properties not installed. FIX: Add both to app.json plugins and install expo-build-properties, then run npx expo prebuild --clean.</w:t>
+              <w:t>TypeError: Cannot read property 'PKCS1' of undefined. The Nitro Module (native C++ crypto engine) compiles successfully but fails to initialize at JavaScript runtime. The app crashes immediately when any crypto function is called.</w:t>
+              <w:br/>
+              <w:br/>
+              <w:t>All attempted fixes FAILED:</w:t>
+              <w:br/>
+              <w:t>1. Added react-native-quick-crypto to app.json plugins array</w:t>
+              <w:br/>
+              <w:t>2. Installed expo-build-properties v1.0.10</w:t>
+              <w:br/>
+              <w:t>3. Enabled Hermes JS engine (jsEngine: hermes in app.json)</w:t>
+              <w:br/>
+              <w:t>4. Deleted android/.cxx, android/build, android/app/build directories</w:t>
+              <w:br/>
+              <w:t>5. Deleted entire android folder and ran npx expo prebuild --clean</w:t>
+              <w:br/>
+              <w:t>6. Multiple full native rebuilds with arm64-v8a flag</w:t>
+              <w:br/>
+              <w:t>7. Verified: nitro-modules v0.33.9 installed, quick-crypto in gradle dependency tree, Hermes enabled in gradle.properties, native .so files present</w:t>
+              <w:br/>
+              <w:br/>
+              <w:t>Despite all fixes, the Nitro Module native code compiles but fails to bind to the JavaScript runtime. This is classified as a PERSISTENT TECHNICAL BLOCKER.</w:t>
+            </w:r>
+          </w:p>
+        </w:tc>
+      </w:tr>
+      <w:tr>
+        <w:tc>
+          <w:tcPr>
+            <w:tcW w:type="dxa" w:w="4320"/>
+          </w:tcPr>
+          <w:p>
+            <w:pPr>
+              <w:spacing w:before="40" w:after="40"/>
+            </w:pPr>
+            <w:r>
+              <w:rPr>
+                <w:sz w:val="18"/>
+              </w:rPr>
+              <w:t>Recommended Fallback: @noble/ciphers</w:t>
+            </w:r>
+          </w:p>
+        </w:tc>
+        <w:tc>
+          <w:tcPr>
+            <w:tcW w:type="dxa" w:w="4320"/>
+          </w:tcPr>
+          <w:p>
+            <w:pPr>
+              <w:spacing w:before="40" w:after="40"/>
+            </w:pPr>
+            <w:r>
+              <w:rPr>
+                <w:sz w:val="18"/>
+              </w:rPr>
+              <w:t>@noble/ciphers is a pure JavaScript cryptography library that provides AES-256-GCM encryption without requiring any native modules.</w:t>
+              <w:br/>
+              <w:br/>
+              <w:t>Key advantages:</w:t>
+              <w:br/>
+              <w:t>- Pure JS: No native build issues, works in Expo Go AND Development Builds</w:t>
+              <w:br/>
+              <w:t>- Audited: Independently security-audited by Cure53</w:t>
+              <w:br/>
+              <w:t>- Popular: 593,000+ weekly npm downloads</w:t>
+              <w:br/>
+              <w:t>- Full AES-256-GCM support: encrypt, decrypt, auth tag verification</w:t>
+              <w:br/>
+              <w:t>- Tree-shakeable: Import only what you need (minimal bundle impact)</w:t>
+              <w:br/>
+              <w:t>- Used in production E2E encryption apps</w:t>
+              <w:br/>
+              <w:t>- Part of the @noble ecosystem (noble-hashes, noble-curves)</w:t>
+              <w:br/>
+              <w:t>- Zero dependencies</w:t>
+              <w:br/>
+              <w:br/>
+              <w:t>Combine with expo-secure-store for key storage (iOS Keychain / Android KeyStore).</w:t>
             </w:r>
           </w:p>
         </w:tc>
@@ -1351,7 +1503,7 @@
               <w:rPr>
                 <w:sz w:val="18"/>
               </w:rPr>
-              <w:t>Version updated from ~0.7.5 (V1) to 1.0.11 (actual version). V1 did not mention the need for expo-build-properties as a required dependency or the app.json plugin configuration requirement.</w:t>
+              <w:t>Version updated from ~0.7.5 (V1) to 1.0.11 (actual version). The v1.0.x release introduced Nitro Modules architecture (native C++ via JSI), a complete rewrite from the v0.7.x NativeModule approach. V1 did not anticipate the Nitro Module initialization issues or the need for expo-build-properties as a dependency.</w:t>
             </w:r>
           </w:p>
         </w:tc>
@@ -1385,7 +1537,16 @@
               <w:rPr>
                 <w:sz w:val="18"/>
               </w:rPr>
-              <w:t>Use react-native-quick-crypto v1.0.11 with proper plugin configuration. Build for arm64-v8a on Windows to avoid CMake issues. Ensure expo-build-properties is installed. See Technical Blockers Report V2 for full error documentation and mitigations.</w:t>
+              <w:t>DUAL-PATH APPROACH:</w:t>
+              <w:br/>
+              <w:br/>
+              <w:t>Path A (If resolved): If react-native-quick-crypto's Nitro Module initialization issue is fixed in a future release (or a working configuration is found), re-adopt it as the primary encryption library for maximum performance (native C++ crypto operations).</w:t>
+              <w:br/>
+              <w:br/>
+              <w:t>Path B (Recommended for now): Use @noble/ciphers as the encryption library. It provides the same AES-256-GCM functionality as a pure JavaScript implementation with no native module dependencies. While slightly slower than native crypto for very large files, it is more than sufficient for Family OS Document Vault use cases (typical document sizes under 10MB).</w:t>
+              <w:br/>
+              <w:br/>
+              <w:t>Both paths use expo-secure-store for key storage.</w:t>
             </w:r>
           </w:p>
         </w:tc>
@@ -3092,7 +3253,7 @@
               <w:rPr>
                 <w:sz w:val="18"/>
               </w:rPr>
-              <w:t>Encryption</w:t>
+              <w:t>Encryption (Primary)</w:t>
             </w:r>
           </w:p>
         </w:tc>
@@ -3172,7 +3333,105 @@
               <w:rPr>
                 <w:sz w:val="18"/>
               </w:rPr>
-              <w:t>MAJOR UPDATE. See blockers.</w:t>
+              <w:t>BLOCKED. Nitro Module PKCS1 init failure. See blockers.</w:t>
+            </w:r>
+          </w:p>
+        </w:tc>
+      </w:tr>
+      <w:tr>
+        <w:tc>
+          <w:tcPr>
+            <w:tcW w:type="dxa" w:w="1440"/>
+          </w:tcPr>
+          <w:p>
+            <w:pPr>
+              <w:spacing w:before="40" w:after="40"/>
+            </w:pPr>
+            <w:r>
+              <w:rPr>
+                <w:sz w:val="18"/>
+              </w:rPr>
+              <w:t>Encryption (Fallback)</w:t>
+            </w:r>
+          </w:p>
+        </w:tc>
+        <w:tc>
+          <w:tcPr>
+            <w:tcW w:type="dxa" w:w="1440"/>
+          </w:tcPr>
+          <w:p>
+            <w:pPr>
+              <w:spacing w:before="40" w:after="40"/>
+            </w:pPr>
+            <w:r>
+              <w:rPr>
+                <w:sz w:val="18"/>
+              </w:rPr>
+              <w:t>@noble/ciphers</w:t>
+            </w:r>
+          </w:p>
+        </w:tc>
+        <w:tc>
+          <w:tcPr>
+            <w:tcW w:type="dxa" w:w="1440"/>
+          </w:tcPr>
+          <w:p>
+            <w:pPr>
+              <w:spacing w:before="40" w:after="40"/>
+            </w:pPr>
+            <w:r>
+              <w:rPr>
+                <w:sz w:val="18"/>
+              </w:rPr>
+              <w:t>N/A</w:t>
+            </w:r>
+          </w:p>
+        </w:tc>
+        <w:tc>
+          <w:tcPr>
+            <w:tcW w:type="dxa" w:w="1440"/>
+          </w:tcPr>
+          <w:p>
+            <w:pPr>
+              <w:spacing w:before="40" w:after="40"/>
+            </w:pPr>
+            <w:r>
+              <w:rPr>
+                <w:sz w:val="18"/>
+              </w:rPr>
+              <w:t>latest</w:t>
+            </w:r>
+          </w:p>
+        </w:tc>
+        <w:tc>
+          <w:tcPr>
+            <w:tcW w:type="dxa" w:w="1440"/>
+          </w:tcPr>
+          <w:p>
+            <w:pPr>
+              <w:spacing w:before="40" w:after="40"/>
+            </w:pPr>
+            <w:r>
+              <w:rPr>
+                <w:sz w:val="18"/>
+              </w:rPr>
+              <w:t>POC4</w:t>
+            </w:r>
+          </w:p>
+        </w:tc>
+        <w:tc>
+          <w:tcPr>
+            <w:tcW w:type="dxa" w:w="1440"/>
+          </w:tcPr>
+          <w:p>
+            <w:pPr>
+              <w:spacing w:before="40" w:after="40"/>
+            </w:pPr>
+            <w:r>
+              <w:rPr>
+                <w:sz w:val="18"/>
+              </w:rPr>
+              <w:t>NEW. Pure JS, audited, AES-256-GCM. Recommended.</w:t>
             </w:r>
           </w:p>
         </w:tc>
@@ -3368,7 +3627,7 @@
               <w:rPr>
                 <w:sz w:val="18"/>
               </w:rPr>
-              <w:t>NEW. Required for encryption.</w:t>
+              <w:t>NEW. Required for quick-crypto (if used).</w:t>
             </w:r>
           </w:p>
         </w:tc>
@@ -4790,7 +5049,7 @@
               <w:rPr>
                 <w:sz w:val="18"/>
               </w:rPr>
-              <w:t>ADDED to Technical Blockers Report V2: Two new blockers -- CMake ninja loop on Windows and Nitro Module initialization failure.</w:t>
+              <w:t>ADDED to Technical Blockers Report V2: Two new blockers -- CMake ninja loop on Windows (RESOLVED) and Nitro Module PKCS1 initialization failure (UNRESOLVED despite all fixes). @noble/ciphers identified as production-ready fallback.</w:t>
             </w:r>
           </w:p>
         </w:tc>
@@ -4834,7 +5093,7 @@
     </w:p>
     <w:p>
       <w:r>
-        <w:t>POC validation has increased confidence from the V1 theoretical assessment. 4 out of 5 critical areas passed validation without issues. The encryption area (POC4) has documented workarounds for both errors encountered. All POC code is available in the repository for reference during production development.</w:t>
+        <w:t>POC validation has increased confidence from the V1 theoretical assessment. 4 out of 5 critical areas passed validation without issues. The encryption area (POC4) encountered a persistent Nitro Module initialization failure with react-native-quick-crypto that could not be resolved despite exhaustive troubleshooting. However, @noble/ciphers has been identified as a production-ready pure JavaScript fallback that provides identical AES-256-GCM functionality without native module dependencies. All POC code is available in the repository for reference during production development.</w:t>
       </w:r>
     </w:p>
     <w:p>
@@ -5179,7 +5438,7 @@
               <w:rPr>
                 <w:sz w:val="18"/>
               </w:rPr>
-              <w:t>GO (with conditions)</w:t>
+              <w:t>GO (with fallback -- @noble/ciphers)</w:t>
             </w:r>
           </w:p>
         </w:tc>
@@ -5337,7 +5596,7 @@
         <w:pStyle w:val="ListBullet"/>
       </w:pPr>
       <w:r>
-        <w:t>Encryption (react-native-quick-crypto v1.0.11): Functional but requires careful build configuration. Windows developers must target arm64-v8a only. Plugin configuration in app.json is mandatory. expo-build-properties must be installed.</w:t>
+        <w:t>Encryption -- Primary Library BLOCKED: react-native-quick-crypto v1.0.11 has a persistent Nitro Module initialization failure (PKCS1 undefined). All documented fixes were attempted and failed. The native C++ module compiles but does not bind to the JavaScript runtime. This is an unresolved blocker as of February 2026.</w:t>
       </w:r>
     </w:p>
     <w:p>
@@ -5345,7 +5604,23 @@
         <w:pStyle w:val="ListBullet"/>
       </w:pPr>
       <w:r>
-        <w:t>Wrong Key Detection (Issue #798): decipher.final() may not throw with incorrect key. Application-level auth tag verification required as mitigation.</w:t>
+        <w:t>Encryption -- Fallback Available: @noble/ciphers provides AES-256-GCM encryption as pure JavaScript (no native modules). It is independently audited by Cure53, has 593K+ weekly npm downloads, and is used in production E2E encryption applications. Recommended as the encryption library for Family OS until react-native-quick-crypto's Nitro Module issue is resolved.</w:t>
+      </w:r>
+    </w:p>
+    <w:p>
+      <w:pPr>
+        <w:pStyle w:val="ListBullet"/>
+      </w:pPr>
+      <w:r>
+        <w:t>Encryption -- Dual-Path Strategy: If react-native-quick-crypto releases a fix for the Nitro Module initialization issue in the future, the team can re-evaluate and switch back for native performance benefits. The encryption utility module should be designed with an abstraction layer to allow swapping between the two libraries without changing application code.</w:t>
+      </w:r>
+    </w:p>
+    <w:p>
+      <w:pPr>
+        <w:pStyle w:val="ListBullet"/>
+      </w:pPr>
+      <w:r>
+        <w:t>Wrong Key Detection (Issue #798): If react-native-quick-crypto is used in the future, decipher.final() may not throw with incorrect key. Application-level auth tag verification required as mitigation. Note: @noble/ciphers handles auth tag verification correctly by default.</w:t>
       </w:r>
     </w:p>
     <w:p/>
@@ -5374,7 +5649,12 @@
     </w:p>
     <w:p>
       <w:r>
-        <w:t>The POC/spike validation under HOS-13 confirms that the Family OS React Native library stack is production-ready. All 5 critical areas have been tested with actual code on physical devices. The library versions documented in this V2 report should be used as the baseline for production development to avoid version mismatch issues encountered during POC testing.</w:t>
+        <w:t>The POC/spike validation under HOS-13 confirms that the Family OS React Native library stack is production-ready. 4 out of 5 critical areas passed validation fully. The encryption area (POC4) encountered a persistent blocker with react-native-quick-crypto's Nitro Module, but a production-ready fallback (@noble/ciphers) has been identified and recommended. The library versions documented in this V2 report should be used as the baseline for production development.</w:t>
+      </w:r>
+    </w:p>
+    <w:p>
+      <w:r>
+        <w:t>For encryption specifically, the recommended approach is to use @noble/ciphers (pure JavaScript, audited, AES-256-GCM) paired with expo-secure-store for key management. If react-native-quick-crypto resolves its Nitro Module initialization issues in a future release, the team can re-evaluate switching to the native library for performance benefits on large file encryption.</w:t>
       </w:r>
     </w:p>
     <w:p>
@@ -5403,7 +5683,7 @@
           <w:color w:val="969696"/>
           <w:sz w:val="18"/>
         </w:rPr>
-        <w:t>Generated on February 16, 2026</w:t>
+        <w:t>Generated on February 17, 2026</w:t>
       </w:r>
     </w:p>
     <w:p>

--- a/Family_OS_React_Native_Library_Evaluation_Report_v2.docx
+++ b/Family_OS_React_Native_Library_Evaluation_Report_v2.docx
@@ -130,7 +130,7 @@
     </w:p>
     <w:p>
       <w:r>
-        <w:t>This Version 2 report incorporates hands-on POC (Proof of Concept) and spike testing results conducted February 14-17, 2026 under JIRA task HOS-13. Five dedicated POC projects were built and tested on physical Android devices using Expo Development Builds. The results validate, correct, and extend the theoretical analysis from Version 1.0.</w:t>
+        <w:t>This Version 2 report incorporates hands-on POC (Proof of Concept) and spike testing results conducted February 14-17, 2026 under JIRA task HOS-13. Six dedicated POC projects were built and tested on physical Android devices using Expo Development Builds. The results validate, correct, and extend the theoretical analysis from Version 1.0.</w:t>
       </w:r>
     </w:p>
     <w:p>
@@ -170,7 +170,7 @@
         <w:pStyle w:val="ListBullet2"/>
       </w:pPr>
       <w:r>
-        <w:t>POC4-Encryption: react-native-quick-crypto + expo-secure-store</w:t>
+        <w:t>POC4-Encryption: react-native-quick-crypto + expo-secure-store (BLOCKED -- Nitro Module failure)</w:t>
       </w:r>
     </w:p>
     <w:p>
@@ -179,6 +179,14 @@
       </w:pPr>
       <w:r>
         <w:t>POC5-WebSocket: Native WebSocket API + Zustand state management</w:t>
+      </w:r>
+    </w:p>
+    <w:p>
+      <w:pPr>
+        <w:pStyle w:val="ListBullet2"/>
+      </w:pPr>
+      <w:r>
+        <w:t>POC6-NobleCiphers: @noble/ciphers + expo-crypto + expo-secure-store (VALIDATED -- All 5 tests passed)</w:t>
       </w:r>
     </w:p>
     <w:p/>
@@ -249,17 +257,35 @@
         <w:rPr>
           <w:b/>
         </w:rPr>
-        <w:t xml:space="preserve">Encryption: </w:t>
+        <w:t xml:space="preserve">Encryption (Primary): </w:t>
       </w:r>
       <w:r>
         <w:rPr>
           <w:b/>
           <w:color w:val="C47800"/>
         </w:rPr>
-        <w:t xml:space="preserve">BLOCKED (Primary) / FALLBACK AVAILABLE via POC4. </w:t>
+        <w:t xml:space="preserve">BLOCKED via POC4. </w:t>
       </w:r>
       <w:r>
-        <w:t>react-native-quick-crypto v1.0.11 (updated from ~0.7.5 in V1 report) encountered two critical errors: (1) CMake/ninja infinite loop on Windows for armeabi-v7a builds (RESOLVED -- build for arm64-v8a only), and (2) persistent runtime crash 'Cannot read property PKCS1 of undefined' due to Nitro Module initialization failure (UNRESOLVED). Despite applying all documented fixes (app.json plugins, expo-build-properties, Hermes engine, clean prebuilds, cache deletion, full native rebuilds), the PKCS1 error persists. RECOMMENDED FALLBACK: @noble/ciphers (pure JavaScript, audited, 593K weekly npm downloads, full AES-256-GCM support, no native module required). If react-native-quick-crypto's Nitro Module issue is resolved in a future release, the primary library can be re-adopted. See Technical Blockers Report V2 for full error documentation and @noble/ciphers evaluation.</w:t>
+        <w:t>react-native-quick-crypto v1.0.11 encountered persistent runtime crash 'Cannot read property PKCS1 of undefined' due to Nitro Module initialization failure (UNRESOLVED despite 7 fix attempts). See Technical Blockers Report V2 for full error documentation.</w:t>
+      </w:r>
+    </w:p>
+    <w:p>
+      <w:r>
+        <w:rPr>
+          <w:b/>
+        </w:rPr>
+        <w:t xml:space="preserve">Encryption (Fallback): </w:t>
+      </w:r>
+      <w:r>
+        <w:rPr>
+          <w:b/>
+          <w:color w:val="008000"/>
+        </w:rPr>
+        <w:t xml:space="preserve">VALIDATED via POC6. </w:t>
+      </w:r>
+      <w:r>
+        <w:t>@noble/ciphers v1.3.0 (pure JavaScript, Cure53-audited, 593K+ weekly npm downloads) confirmed fully working on physical Android device. POC6-NobleCiphers executed 5 tests: (1) Random Bytes Generation -- PASS, (2) AES-256-GCM Encrypt/Decrypt Round-Trip -- PASS, (3) Wrong Key / Tampered Data / Wrong Nonce Detection -- PASS, (4) Secure Store Integration with expo-secure-store -- PASS, (5) Performance Benchmark (100B to 100KB) -- PASS. Required crypto-polyfill using expo-crypto for Hermes engine compatibility (React Native's Hermes does not provide Web Crypto API). @noble/ciphers is the RECOMMENDED encryption library for Family OS Document Vault.</w:t>
       </w:r>
     </w:p>
     <w:p>
@@ -295,7 +321,7 @@
     </w:p>
     <w:p>
       <w:r>
-        <w:t>Five separate Expo + TypeScript projects were created, each targeting a specific critical area identified in the V1 report. All POCs used React Native 0.81.5, Expo SDK 54.0.33, and TypeScript 5.9.2. Testing was performed on physical Android devices with Development Builds (not Expo Go).</w:t>
+        <w:t>Six separate Expo + TypeScript projects were created, each targeting a specific critical area identified in the V1 report. All POCs used React Native 0.81.5, Expo SDK 54.0.33, and TypeScript 5.9.2. Testing was performed on physical Android devices with Development Builds (not Expo Go). POC6 was created as a dedicated validation of @noble/ciphers after POC4's react-native-quick-crypto encountered an unresolved Nitro Module failure.</w:t>
       </w:r>
     </w:p>
     <w:p>
@@ -1317,7 +1343,7 @@
               <w:rPr>
                 <w:sz w:val="18"/>
               </w:rPr>
-              <w:t>Random bytes generation, AES-256-GCM encrypt/decrypt round-trip, wrong key detection (Issue #798), secure key storage with expo-secure-store, performance testing (100B to 100KB). Tests could NOT be executed due to persistent runtime error.</w:t>
+              <w:t>Random bytes generation, AES-256-GCM encrypt/decrypt round-trip, wrong key detection (Issue #798), secure key storage with expo-secure-store, performance testing (100B to 100KB). Tests could NOT be executed due to persistent runtime error. NOTE: These same 5 tests were successfully executed in POC6 using @noble/ciphers -- all PASSED.</w:t>
             </w:r>
           </w:p>
         </w:tc>
@@ -1812,6 +1838,505 @@
                 <w:sz w:val="18"/>
               </w:rPr>
               <w:t>Use React Native's built-in WebSocket API with Zustand for real-time family sync. Implement exponential backoff for reconnection. Use Bun's native WebSocket server on backend for optimal performance. No additional WebSocket client library required.</w:t>
+            </w:r>
+          </w:p>
+        </w:tc>
+      </w:tr>
+    </w:tbl>
+    <w:p/>
+    <w:p>
+      <w:pPr>
+        <w:pStyle w:val="Heading2"/>
+      </w:pPr>
+      <w:r>
+        <w:t>2.6 POC6: Encryption Fallback (@noble/ciphers + expo-crypto)</w:t>
+      </w:r>
+    </w:p>
+    <w:tbl>
+      <w:tblPr>
+        <w:tblStyle w:val="TableGrid"/>
+        <w:tblW w:type="auto" w:w="0"/>
+        <w:jc w:val="center"/>
+        <w:tblLook w:firstColumn="1" w:firstRow="1" w:lastColumn="0" w:lastRow="0" w:noHBand="0" w:noVBand="1" w:val="04A0"/>
+      </w:tblPr>
+      <w:tblGrid>
+        <w:gridCol w:w="4320"/>
+        <w:gridCol w:w="4320"/>
+      </w:tblGrid>
+      <w:tr>
+        <w:tc>
+          <w:tcPr>
+            <w:tcW w:type="dxa" w:w="4320"/>
+            <w:shd w:fill="2C3E50" w:val="clear"/>
+          </w:tcPr>
+          <w:p>
+            <w:pPr>
+              <w:spacing w:before="40" w:after="40"/>
+            </w:pPr>
+            <w:r>
+              <w:rPr>
+                <w:b/>
+                <w:color w:val="FFFFFF"/>
+                <w:sz w:val="18"/>
+              </w:rPr>
+              <w:t>Aspect</w:t>
+            </w:r>
+          </w:p>
+        </w:tc>
+        <w:tc>
+          <w:tcPr>
+            <w:tcW w:type="dxa" w:w="4320"/>
+            <w:shd w:fill="2C3E50" w:val="clear"/>
+          </w:tcPr>
+          <w:p>
+            <w:pPr>
+              <w:spacing w:before="40" w:after="40"/>
+            </w:pPr>
+            <w:r>
+              <w:rPr>
+                <w:b/>
+                <w:color w:val="FFFFFF"/>
+                <w:sz w:val="18"/>
+              </w:rPr>
+              <w:t>Details</w:t>
+            </w:r>
+          </w:p>
+        </w:tc>
+      </w:tr>
+      <w:tr>
+        <w:tc>
+          <w:tcPr>
+            <w:tcW w:type="dxa" w:w="4320"/>
+          </w:tcPr>
+          <w:p>
+            <w:pPr>
+              <w:spacing w:before="40" w:after="40"/>
+            </w:pPr>
+            <w:r>
+              <w:rPr>
+                <w:sz w:val="18"/>
+              </w:rPr>
+              <w:t>Status</w:t>
+            </w:r>
+          </w:p>
+        </w:tc>
+        <w:tc>
+          <w:tcPr>
+            <w:tcW w:type="dxa" w:w="4320"/>
+          </w:tcPr>
+          <w:p>
+            <w:pPr>
+              <w:spacing w:before="40" w:after="40"/>
+            </w:pPr>
+            <w:r>
+              <w:rPr>
+                <w:sz w:val="18"/>
+              </w:rPr>
+              <w:t>GO -- Fully Working (All 5 Tests PASSED)</w:t>
+            </w:r>
+          </w:p>
+        </w:tc>
+      </w:tr>
+      <w:tr>
+        <w:tc>
+          <w:tcPr>
+            <w:tcW w:type="dxa" w:w="4320"/>
+          </w:tcPr>
+          <w:p>
+            <w:pPr>
+              <w:spacing w:before="40" w:after="40"/>
+            </w:pPr>
+            <w:r>
+              <w:rPr>
+                <w:sz w:val="18"/>
+              </w:rPr>
+              <w:t>Libraries Tested</w:t>
+            </w:r>
+          </w:p>
+        </w:tc>
+        <w:tc>
+          <w:tcPr>
+            <w:tcW w:type="dxa" w:w="4320"/>
+          </w:tcPr>
+          <w:p>
+            <w:pPr>
+              <w:spacing w:before="40" w:after="40"/>
+            </w:pPr>
+            <w:r>
+              <w:rPr>
+                <w:sz w:val="18"/>
+              </w:rPr>
+              <w:t>@noble/ciphers v1.3.0, expo-crypto v14.1.5, expo-secure-store v15.0.8</w:t>
+            </w:r>
+          </w:p>
+        </w:tc>
+      </w:tr>
+      <w:tr>
+        <w:tc>
+          <w:tcPr>
+            <w:tcW w:type="dxa" w:w="4320"/>
+          </w:tcPr>
+          <w:p>
+            <w:pPr>
+              <w:spacing w:before="40" w:after="40"/>
+            </w:pPr>
+            <w:r>
+              <w:rPr>
+                <w:sz w:val="18"/>
+              </w:rPr>
+              <w:t>Purpose</w:t>
+            </w:r>
+          </w:p>
+        </w:tc>
+        <w:tc>
+          <w:tcPr>
+            <w:tcW w:type="dxa" w:w="4320"/>
+          </w:tcPr>
+          <w:p>
+            <w:pPr>
+              <w:spacing w:before="40" w:after="40"/>
+            </w:pPr>
+            <w:r>
+              <w:rPr>
+                <w:sz w:val="18"/>
+              </w:rPr>
+              <w:t>Validate @noble/ciphers as a working encryption fallback after POC4's react-native-quick-crypto was blocked by persistent Nitro Module PKCS1 initialization failure. POC6 executes the same 5 encryption tests designed for POC4.</w:t>
+            </w:r>
+          </w:p>
+        </w:tc>
+      </w:tr>
+      <w:tr>
+        <w:tc>
+          <w:tcPr>
+            <w:tcW w:type="dxa" w:w="4320"/>
+          </w:tcPr>
+          <w:p>
+            <w:pPr>
+              <w:spacing w:before="40" w:after="40"/>
+            </w:pPr>
+            <w:r>
+              <w:rPr>
+                <w:sz w:val="18"/>
+              </w:rPr>
+              <w:t>Test 1: Random Bytes Generation</w:t>
+            </w:r>
+          </w:p>
+        </w:tc>
+        <w:tc>
+          <w:tcPr>
+            <w:tcW w:type="dxa" w:w="4320"/>
+          </w:tcPr>
+          <w:p>
+            <w:pPr>
+              <w:spacing w:before="40" w:after="40"/>
+            </w:pPr>
+            <w:r>
+              <w:rPr>
+                <w:sz w:val="18"/>
+              </w:rPr>
+              <w:t>PASS. Generated 16, 32, and 64-byte random values using @noble/ciphers randomBytes (backed by expo-crypto polyfill). Verified uniqueness across multiple generations. Validates that cryptographically secure random number generation works correctly for key and nonce generation in Document Vault.</w:t>
+            </w:r>
+          </w:p>
+        </w:tc>
+      </w:tr>
+      <w:tr>
+        <w:tc>
+          <w:tcPr>
+            <w:tcW w:type="dxa" w:w="4320"/>
+          </w:tcPr>
+          <w:p>
+            <w:pPr>
+              <w:spacing w:before="40" w:after="40"/>
+            </w:pPr>
+            <w:r>
+              <w:rPr>
+                <w:sz w:val="18"/>
+              </w:rPr>
+              <w:t>Test 2: AES-256-GCM Encrypt/Decrypt Round-Trip</w:t>
+            </w:r>
+          </w:p>
+        </w:tc>
+        <w:tc>
+          <w:tcPr>
+            <w:tcW w:type="dxa" w:w="4320"/>
+          </w:tcPr>
+          <w:p>
+            <w:pPr>
+              <w:spacing w:before="40" w:after="40"/>
+            </w:pPr>
+            <w:r>
+              <w:rPr>
+                <w:sz w:val="18"/>
+              </w:rPr>
+              <w:t>PASS. Encrypted test data ('Hello, Family OS! Sensitive document content here...') with AES-256-GCM using a 256-bit key and 12-byte nonce. Decrypted ciphertext matched original plaintext exactly. Verified ciphertext differs from plaintext (encryption is real). This is the core encryption operation for Document Vault file encryption.</w:t>
+            </w:r>
+          </w:p>
+        </w:tc>
+      </w:tr>
+      <w:tr>
+        <w:tc>
+          <w:tcPr>
+            <w:tcW w:type="dxa" w:w="4320"/>
+          </w:tcPr>
+          <w:p>
+            <w:pPr>
+              <w:spacing w:before="40" w:after="40"/>
+            </w:pPr>
+            <w:r>
+              <w:rPr>
+                <w:sz w:val="18"/>
+              </w:rPr>
+              <w:t>Test 3: Wrong Key / Tampered Data / Wrong Nonce Detection</w:t>
+            </w:r>
+          </w:p>
+        </w:tc>
+        <w:tc>
+          <w:tcPr>
+            <w:tcW w:type="dxa" w:w="4320"/>
+          </w:tcPr>
+          <w:p>
+            <w:pPr>
+              <w:spacing w:before="40" w:after="40"/>
+            </w:pPr>
+            <w:r>
+              <w:rPr>
+                <w:sz w:val="18"/>
+              </w:rPr>
+              <w:t>PASS. Three sub-tests:</w:t>
+              <w:br/>
+              <w:t>(a) Decryption with wrong key correctly THREW an error (auth tag verification failed)</w:t>
+              <w:br/>
+              <w:t>(b) Decryption of tampered ciphertext correctly THREW an error</w:t>
+              <w:br/>
+              <w:t>(c) Decryption with wrong nonce correctly THREW an error</w:t>
+              <w:br/>
+              <w:br/>
+              <w:t>This proves @noble/ciphers handles GCM authentication tag verification correctly by default -- unlike react-native-quick-crypto's Issue #798 where decipher.final() may NOT throw. No additional application-level mitigation needed.</w:t>
+            </w:r>
+          </w:p>
+        </w:tc>
+      </w:tr>
+      <w:tr>
+        <w:tc>
+          <w:tcPr>
+            <w:tcW w:type="dxa" w:w="4320"/>
+          </w:tcPr>
+          <w:p>
+            <w:pPr>
+              <w:spacing w:before="40" w:after="40"/>
+            </w:pPr>
+            <w:r>
+              <w:rPr>
+                <w:sz w:val="18"/>
+              </w:rPr>
+              <w:t>Test 4: Secure Store Integration</w:t>
+            </w:r>
+          </w:p>
+        </w:tc>
+        <w:tc>
+          <w:tcPr>
+            <w:tcW w:type="dxa" w:w="4320"/>
+          </w:tcPr>
+          <w:p>
+            <w:pPr>
+              <w:spacing w:before="40" w:after="40"/>
+            </w:pPr>
+            <w:r>
+              <w:rPr>
+                <w:sz w:val="18"/>
+              </w:rPr>
+              <w:t>PASS. Generated AES-256 key, stored in expo-secure-store (iOS Keychain / Android KeyStore), retrieved from secure store, used retrieved key to decrypt previously encrypted data. Validates the full key management workflow for Document Vault: generate key -&gt; store securely -&gt; retrieve -&gt; decrypt.</w:t>
+            </w:r>
+          </w:p>
+        </w:tc>
+      </w:tr>
+      <w:tr>
+        <w:tc>
+          <w:tcPr>
+            <w:tcW w:type="dxa" w:w="4320"/>
+          </w:tcPr>
+          <w:p>
+            <w:pPr>
+              <w:spacing w:before="40" w:after="40"/>
+            </w:pPr>
+            <w:r>
+              <w:rPr>
+                <w:sz w:val="18"/>
+              </w:rPr>
+              <w:t>Test 5: Performance Benchmark</w:t>
+            </w:r>
+          </w:p>
+        </w:tc>
+        <w:tc>
+          <w:tcPr>
+            <w:tcW w:type="dxa" w:w="4320"/>
+          </w:tcPr>
+          <w:p>
+            <w:pPr>
+              <w:spacing w:before="40" w:after="40"/>
+            </w:pPr>
+            <w:r>
+              <w:rPr>
+                <w:sz w:val="18"/>
+              </w:rPr>
+              <w:t>PASS. Measured encrypt/decrypt timing for four payload sizes:</w:t>
+              <w:br/>
+              <w:t>- 100 bytes: Sub-millisecond (instant)</w:t>
+              <w:br/>
+              <w:t>- 1 KB: Sub-millisecond (instant)</w:t>
+              <w:br/>
+              <w:t>- 10 KB: Sub-millisecond (instant)</w:t>
+              <w:br/>
+              <w:t>- 100 KB: Low single-digit milliseconds</w:t>
+              <w:br/>
+              <w:br/>
+              <w:t>Performance is more than sufficient for Family OS Document Vault use cases (typical documents under 10MB). Note: expo-crypto has a 1024-byte limit per getRandomBytes() call -- the crypto-polyfill chunks larger requests automatically.</w:t>
+            </w:r>
+          </w:p>
+        </w:tc>
+      </w:tr>
+      <w:tr>
+        <w:tc>
+          <w:tcPr>
+            <w:tcW w:type="dxa" w:w="4320"/>
+          </w:tcPr>
+          <w:p>
+            <w:pPr>
+              <w:spacing w:before="40" w:after="40"/>
+            </w:pPr>
+            <w:r>
+              <w:rPr>
+                <w:sz w:val="18"/>
+              </w:rPr>
+              <w:t>Polyfill Requirement</w:t>
+            </w:r>
+          </w:p>
+        </w:tc>
+        <w:tc>
+          <w:tcPr>
+            <w:tcW w:type="dxa" w:w="4320"/>
+          </w:tcPr>
+          <w:p>
+            <w:pPr>
+              <w:spacing w:before="40" w:after="40"/>
+            </w:pPr>
+            <w:r>
+              <w:rPr>
+                <w:sz w:val="18"/>
+              </w:rPr>
+              <w:t>React Native's Hermes JavaScript engine does NOT provide the Web Crypto API (crypto.getRandomValues). A crypto-polyfill.ts file was created that uses expo-crypto (OS-level CSPRNG: SecRandomCopyBytes on iOS, java.security.SecureRandom on Android) to polyfill globalThis.crypto.getRandomValues. This polyfill MUST be imported before any @noble/ciphers imports. The polyfill also handles expo-crypto's 1024-byte-per-call limit by chunking larger requests.</w:t>
+            </w:r>
+          </w:p>
+        </w:tc>
+      </w:tr>
+      <w:tr>
+        <w:tc>
+          <w:tcPr>
+            <w:tcW w:type="dxa" w:w="4320"/>
+          </w:tcPr>
+          <w:p>
+            <w:pPr>
+              <w:spacing w:before="40" w:after="40"/>
+            </w:pPr>
+            <w:r>
+              <w:rPr>
+                <w:sz w:val="18"/>
+              </w:rPr>
+              <w:t>Project Relevance to Family OS</w:t>
+            </w:r>
+          </w:p>
+        </w:tc>
+        <w:tc>
+          <w:tcPr>
+            <w:tcW w:type="dxa" w:w="4320"/>
+          </w:tcPr>
+          <w:p>
+            <w:pPr>
+              <w:spacing w:before="40" w:after="40"/>
+            </w:pPr>
+            <w:r>
+              <w:rPr>
+                <w:sz w:val="18"/>
+              </w:rPr>
+              <w:t>Document Vault requires AES-256-GCM encryption for sensitive family documents (tax returns, medical records, legal documents, insurance policies). POC6 validates that @noble/ciphers can:</w:t>
+              <w:br/>
+              <w:t>- Generate cryptographically secure keys and nonces</w:t>
+              <w:br/>
+              <w:t>- Encrypt/decrypt documents with AES-256-GCM</w:t>
+              <w:br/>
+              <w:t>- Detect tampering, wrong keys, and wrong nonces (security)</w:t>
+              <w:br/>
+              <w:t>- Integrate with expo-secure-store for key management</w:t>
+              <w:br/>
+              <w:t>- Handle documents up to 100KB+ with acceptable performance</w:t>
+            </w:r>
+          </w:p>
+        </w:tc>
+      </w:tr>
+      <w:tr>
+        <w:tc>
+          <w:tcPr>
+            <w:tcW w:type="dxa" w:w="4320"/>
+          </w:tcPr>
+          <w:p>
+            <w:pPr>
+              <w:spacing w:before="40" w:after="40"/>
+            </w:pPr>
+            <w:r>
+              <w:rPr>
+                <w:sz w:val="18"/>
+              </w:rPr>
+              <w:t>V1 Correction</w:t>
+            </w:r>
+          </w:p>
+        </w:tc>
+        <w:tc>
+          <w:tcPr>
+            <w:tcW w:type="dxa" w:w="4320"/>
+          </w:tcPr>
+          <w:p>
+            <w:pPr>
+              <w:spacing w:before="40" w:after="40"/>
+            </w:pPr>
+            <w:r>
+              <w:rPr>
+                <w:sz w:val="18"/>
+              </w:rPr>
+              <w:t>@noble/ciphers was listed as 'latest' in V1 package stack. Actual tested and confirmed version is 1.3.0. Added expo-crypto v14.1.5 as a required dependency for the Hermes polyfill (not mentioned in V1).</w:t>
+            </w:r>
+          </w:p>
+        </w:tc>
+      </w:tr>
+      <w:tr>
+        <w:tc>
+          <w:tcPr>
+            <w:tcW w:type="dxa" w:w="4320"/>
+          </w:tcPr>
+          <w:p>
+            <w:pPr>
+              <w:spacing w:before="40" w:after="40"/>
+            </w:pPr>
+            <w:r>
+              <w:rPr>
+                <w:sz w:val="18"/>
+              </w:rPr>
+              <w:t>Production Recommendation</w:t>
+            </w:r>
+          </w:p>
+        </w:tc>
+        <w:tc>
+          <w:tcPr>
+            <w:tcW w:type="dxa" w:w="4320"/>
+          </w:tcPr>
+          <w:p>
+            <w:pPr>
+              <w:spacing w:before="40" w:after="40"/>
+            </w:pPr>
+            <w:r>
+              <w:rPr>
+                <w:sz w:val="18"/>
+              </w:rPr>
+              <w:t>Use @noble/ciphers v1.3.0 as the PRIMARY encryption library for Family OS Document Vault. Combined with expo-crypto for random bytes and expo-secure-store for key storage, this provides a complete encryption solution with no native module dependencies. Create an EncryptionService abstraction layer to allow future swapping to react-native-quick-crypto if its Nitro Module issue is resolved. Include crypto-polyfill.ts in the project entry point (before any crypto imports).</w:t>
             </w:r>
           </w:p>
         </w:tc>
@@ -3351,7 +3876,7 @@
               <w:rPr>
                 <w:sz w:val="18"/>
               </w:rPr>
-              <w:t>Encryption (Fallback)</w:t>
+              <w:t>Encryption (Fallback/Recommended)</w:t>
             </w:r>
           </w:p>
         </w:tc>
@@ -3399,7 +3924,7 @@
               <w:rPr>
                 <w:sz w:val="18"/>
               </w:rPr>
-              <w:t>latest</w:t>
+              <w:t>1.3.0</w:t>
             </w:r>
           </w:p>
         </w:tc>
@@ -3415,7 +3940,7 @@
               <w:rPr>
                 <w:sz w:val="18"/>
               </w:rPr>
-              <w:t>POC4</w:t>
+              <w:t>POC6</w:t>
             </w:r>
           </w:p>
         </w:tc>
@@ -3431,7 +3956,7 @@
               <w:rPr>
                 <w:sz w:val="18"/>
               </w:rPr>
-              <w:t>NEW. Pure JS, audited, AES-256-GCM. Recommended.</w:t>
+              <w:t>NEW. Pure JS, Cure53-audited, AES-256-GCM. VALIDATED in POC6 (all 5 tests passed). Recommended as primary.</w:t>
             </w:r>
           </w:p>
         </w:tc>
@@ -3449,7 +3974,7 @@
               <w:rPr>
                 <w:sz w:val="18"/>
               </w:rPr>
-              <w:t>Key Storage</w:t>
+              <w:t>Crypto Polyfill</w:t>
             </w:r>
           </w:p>
         </w:tc>
@@ -3465,7 +3990,7 @@
               <w:rPr>
                 <w:sz w:val="18"/>
               </w:rPr>
-              <w:t>expo-secure-store</w:t>
+              <w:t>expo-crypto</w:t>
             </w:r>
           </w:p>
         </w:tc>
@@ -3481,7 +4006,7 @@
               <w:rPr>
                 <w:sz w:val="18"/>
               </w:rPr>
-              <w:t>~13.0.2</w:t>
+              <w:t>N/A</w:t>
             </w:r>
           </w:p>
         </w:tc>
@@ -3497,7 +4022,7 @@
               <w:rPr>
                 <w:sz w:val="18"/>
               </w:rPr>
-              <w:t>15.0.8</w:t>
+              <w:t>14.1.5</w:t>
             </w:r>
           </w:p>
         </w:tc>
@@ -3513,7 +4038,7 @@
               <w:rPr>
                 <w:sz w:val="18"/>
               </w:rPr>
-              <w:t>POC4</w:t>
+              <w:t>POC6</w:t>
             </w:r>
           </w:p>
         </w:tc>
@@ -3529,7 +4054,7 @@
               <w:rPr>
                 <w:sz w:val="18"/>
               </w:rPr>
-              <w:t>UPDATED.</w:t>
+              <w:t>NEW. Required for Hermes engine polyfill (crypto.getRandomValues). OS-level CSPRNG.</w:t>
             </w:r>
           </w:p>
         </w:tc>
@@ -3547,7 +4072,7 @@
               <w:rPr>
                 <w:sz w:val="18"/>
               </w:rPr>
-              <w:t>Build Properties</w:t>
+              <w:t>Key Storage</w:t>
             </w:r>
           </w:p>
         </w:tc>
@@ -3563,7 +4088,7 @@
               <w:rPr>
                 <w:sz w:val="18"/>
               </w:rPr>
-              <w:t>expo-build-properties</w:t>
+              <w:t>expo-secure-store</w:t>
             </w:r>
           </w:p>
         </w:tc>
@@ -3579,7 +4104,7 @@
               <w:rPr>
                 <w:sz w:val="18"/>
               </w:rPr>
-              <w:t>N/A</w:t>
+              <w:t>~13.0.2</w:t>
             </w:r>
           </w:p>
         </w:tc>
@@ -3595,7 +4120,7 @@
               <w:rPr>
                 <w:sz w:val="18"/>
               </w:rPr>
-              <w:t>1.0.10</w:t>
+              <w:t>15.0.8</w:t>
             </w:r>
           </w:p>
         </w:tc>
@@ -3611,7 +4136,7 @@
               <w:rPr>
                 <w:sz w:val="18"/>
               </w:rPr>
-              <w:t>POC4</w:t>
+              <w:t>POC4/6</w:t>
             </w:r>
           </w:p>
         </w:tc>
@@ -3627,7 +4152,7 @@
               <w:rPr>
                 <w:sz w:val="18"/>
               </w:rPr>
-              <w:t>NEW. Required for quick-crypto (if used).</w:t>
+              <w:t>UPDATED. Validated in POC6 for @noble/ciphers key storage.</w:t>
             </w:r>
           </w:p>
         </w:tc>
@@ -3645,7 +4170,7 @@
               <w:rPr>
                 <w:sz w:val="18"/>
               </w:rPr>
-              <w:t>Biometric Auth</w:t>
+              <w:t>Build Properties</w:t>
             </w:r>
           </w:p>
         </w:tc>
@@ -3661,7 +4186,7 @@
               <w:rPr>
                 <w:sz w:val="18"/>
               </w:rPr>
-              <w:t>expo-local-authentication</w:t>
+              <w:t>expo-build-properties</w:t>
             </w:r>
           </w:p>
         </w:tc>
@@ -3677,7 +4202,7 @@
               <w:rPr>
                 <w:sz w:val="18"/>
               </w:rPr>
-              <w:t>~14.0.1</w:t>
+              <w:t>N/A</w:t>
             </w:r>
           </w:p>
         </w:tc>
@@ -3693,7 +4218,7 @@
               <w:rPr>
                 <w:sz w:val="18"/>
               </w:rPr>
-              <w:t>~14.0.1</w:t>
+              <w:t>1.0.10</w:t>
             </w:r>
           </w:p>
         </w:tc>
@@ -3709,7 +4234,7 @@
               <w:rPr>
                 <w:sz w:val="18"/>
               </w:rPr>
-              <w:t>--</w:t>
+              <w:t>POC4</w:t>
             </w:r>
           </w:p>
         </w:tc>
@@ -3725,7 +4250,7 @@
               <w:rPr>
                 <w:sz w:val="18"/>
               </w:rPr>
-              <w:t>No change.</w:t>
+              <w:t>NEW. Required for quick-crypto (if used).</w:t>
             </w:r>
           </w:p>
         </w:tc>
@@ -3743,7 +4268,7 @@
               <w:rPr>
                 <w:sz w:val="18"/>
               </w:rPr>
-              <w:t>Charts</w:t>
+              <w:t>Biometric Auth</w:t>
             </w:r>
           </w:p>
         </w:tc>
@@ -3759,7 +4284,7 @@
               <w:rPr>
                 <w:sz w:val="18"/>
               </w:rPr>
-              <w:t>victory-native</w:t>
+              <w:t>expo-local-authentication</w:t>
             </w:r>
           </w:p>
         </w:tc>
@@ -3775,7 +4300,7 @@
               <w:rPr>
                 <w:sz w:val="18"/>
               </w:rPr>
-              <w:t>~37.3.2</w:t>
+              <w:t>~14.0.1</w:t>
             </w:r>
           </w:p>
         </w:tc>
@@ -3791,7 +4316,7 @@
               <w:rPr>
                 <w:sz w:val="18"/>
               </w:rPr>
-              <w:t>~41.x+</w:t>
+              <w:t>~14.0.1</w:t>
             </w:r>
           </w:p>
         </w:tc>
@@ -3823,7 +4348,7 @@
               <w:rPr>
                 <w:sz w:val="18"/>
               </w:rPr>
-              <w:t>UPDATED version note. Requires @shopify/react-native-skia.</w:t>
+              <w:t>No change.</w:t>
             </w:r>
           </w:p>
         </w:tc>
@@ -3841,7 +4366,7 @@
               <w:rPr>
                 <w:sz w:val="18"/>
               </w:rPr>
-              <w:t>State Management</w:t>
+              <w:t>Charts</w:t>
             </w:r>
           </w:p>
         </w:tc>
@@ -3857,7 +4382,7 @@
               <w:rPr>
                 <w:sz w:val="18"/>
               </w:rPr>
-              <w:t>Zustand</w:t>
+              <w:t>victory-native</w:t>
             </w:r>
           </w:p>
         </w:tc>
@@ -3873,7 +4398,7 @@
               <w:rPr>
                 <w:sz w:val="18"/>
               </w:rPr>
-              <w:t>4.x</w:t>
+              <w:t>~37.3.2</w:t>
             </w:r>
           </w:p>
         </w:tc>
@@ -3889,7 +4414,7 @@
               <w:rPr>
                 <w:sz w:val="18"/>
               </w:rPr>
-              <w:t>5.0.11</w:t>
+              <w:t>~41.x+</w:t>
             </w:r>
           </w:p>
         </w:tc>
@@ -3905,7 +4430,7 @@
               <w:rPr>
                 <w:sz w:val="18"/>
               </w:rPr>
-              <w:t>POC5</w:t>
+              <w:t>--</w:t>
             </w:r>
           </w:p>
         </w:tc>
@@ -3921,7 +4446,7 @@
               <w:rPr>
                 <w:sz w:val="18"/>
               </w:rPr>
-              <w:t>MAJOR UPDATE. v5 confirmed working.</w:t>
+              <w:t>UPDATED version note. Requires @shopify/react-native-skia.</w:t>
             </w:r>
           </w:p>
         </w:tc>
@@ -3939,7 +4464,7 @@
               <w:rPr>
                 <w:sz w:val="18"/>
               </w:rPr>
-              <w:t>Real-time Sync</w:t>
+              <w:t>State Management</w:t>
             </w:r>
           </w:p>
         </w:tc>
@@ -3955,7 +4480,7 @@
               <w:rPr>
                 <w:sz w:val="18"/>
               </w:rPr>
-              <w:t>Native WebSocket</w:t>
+              <w:t>Zustand</w:t>
             </w:r>
           </w:p>
         </w:tc>
@@ -3971,7 +4496,7 @@
               <w:rPr>
                 <w:sz w:val="18"/>
               </w:rPr>
-              <w:t>Built-in</w:t>
+              <w:t>4.x</w:t>
             </w:r>
           </w:p>
         </w:tc>
@@ -3987,7 +4512,7 @@
               <w:rPr>
                 <w:sz w:val="18"/>
               </w:rPr>
-              <w:t>Built-in</w:t>
+              <w:t>5.0.11</w:t>
             </w:r>
           </w:p>
         </w:tc>
@@ -4019,7 +4544,7 @@
               <w:rPr>
                 <w:sz w:val="18"/>
               </w:rPr>
-              <w:t>Confirmed. No library needed.</w:t>
+              <w:t>MAJOR UPDATE. v5 confirmed working.</w:t>
             </w:r>
           </w:p>
         </w:tc>
@@ -4037,7 +4562,7 @@
               <w:rPr>
                 <w:sz w:val="18"/>
               </w:rPr>
-              <w:t>Text-to-Speech</w:t>
+              <w:t>Real-time Sync</w:t>
             </w:r>
           </w:p>
         </w:tc>
@@ -4053,7 +4578,7 @@
               <w:rPr>
                 <w:sz w:val="18"/>
               </w:rPr>
-              <w:t>expo-speech</w:t>
+              <w:t>Native WebSocket</w:t>
             </w:r>
           </w:p>
         </w:tc>
@@ -4069,7 +4594,7 @@
               <w:rPr>
                 <w:sz w:val="18"/>
               </w:rPr>
-              <w:t>~12.0.2</w:t>
+              <w:t>Built-in</w:t>
             </w:r>
           </w:p>
         </w:tc>
@@ -4085,7 +4610,7 @@
               <w:rPr>
                 <w:sz w:val="18"/>
               </w:rPr>
-              <w:t>~12.0.2</w:t>
+              <w:t>Built-in</w:t>
             </w:r>
           </w:p>
         </w:tc>
@@ -4101,7 +4626,7 @@
               <w:rPr>
                 <w:sz w:val="18"/>
               </w:rPr>
-              <w:t>--</w:t>
+              <w:t>POC5</w:t>
             </w:r>
           </w:p>
         </w:tc>
@@ -4117,7 +4642,7 @@
               <w:rPr>
                 <w:sz w:val="18"/>
               </w:rPr>
-              <w:t>No change.</w:t>
+              <w:t>Confirmed. No library needed.</w:t>
             </w:r>
           </w:p>
         </w:tc>
@@ -4135,7 +4660,7 @@
               <w:rPr>
                 <w:sz w:val="18"/>
               </w:rPr>
-              <w:t>Audio Recording</w:t>
+              <w:t>Text-to-Speech</w:t>
             </w:r>
           </w:p>
         </w:tc>
@@ -4151,7 +4676,7 @@
               <w:rPr>
                 <w:sz w:val="18"/>
               </w:rPr>
-              <w:t>expo-av</w:t>
+              <w:t>expo-speech</w:t>
             </w:r>
           </w:p>
         </w:tc>
@@ -4167,7 +4692,7 @@
               <w:rPr>
                 <w:sz w:val="18"/>
               </w:rPr>
-              <w:t>~14.0.7</w:t>
+              <w:t>~12.0.2</w:t>
             </w:r>
           </w:p>
         </w:tc>
@@ -4183,7 +4708,7 @@
               <w:rPr>
                 <w:sz w:val="18"/>
               </w:rPr>
-              <w:t>~14.0.7</w:t>
+              <w:t>~12.0.2</w:t>
             </w:r>
           </w:p>
         </w:tc>
@@ -4233,7 +4758,7 @@
               <w:rPr>
                 <w:sz w:val="18"/>
               </w:rPr>
-              <w:t>Date/Time</w:t>
+              <w:t>Audio Recording</w:t>
             </w:r>
           </w:p>
         </w:tc>
@@ -4249,7 +4774,7 @@
               <w:rPr>
                 <w:sz w:val="18"/>
               </w:rPr>
-              <w:t>date-fns + date-fns-tz</w:t>
+              <w:t>expo-av</w:t>
             </w:r>
           </w:p>
         </w:tc>
@@ -4265,7 +4790,7 @@
               <w:rPr>
                 <w:sz w:val="18"/>
               </w:rPr>
-              <w:t>~4.1.0 / ~3.2.0</w:t>
+              <w:t>~14.0.7</w:t>
             </w:r>
           </w:p>
         </w:tc>
@@ -4281,7 +4806,7 @@
               <w:rPr>
                 <w:sz w:val="18"/>
               </w:rPr>
-              <w:t>~4.1.0 / ~3.2.0</w:t>
+              <w:t>~14.0.7</w:t>
             </w:r>
           </w:p>
         </w:tc>
@@ -4331,6 +4856,104 @@
               <w:rPr>
                 <w:sz w:val="18"/>
               </w:rPr>
+              <w:t>Date/Time</w:t>
+            </w:r>
+          </w:p>
+        </w:tc>
+        <w:tc>
+          <w:tcPr>
+            <w:tcW w:type="dxa" w:w="1440"/>
+          </w:tcPr>
+          <w:p>
+            <w:pPr>
+              <w:spacing w:before="40" w:after="40"/>
+            </w:pPr>
+            <w:r>
+              <w:rPr>
+                <w:sz w:val="18"/>
+              </w:rPr>
+              <w:t>date-fns + date-fns-tz</w:t>
+            </w:r>
+          </w:p>
+        </w:tc>
+        <w:tc>
+          <w:tcPr>
+            <w:tcW w:type="dxa" w:w="1440"/>
+          </w:tcPr>
+          <w:p>
+            <w:pPr>
+              <w:spacing w:before="40" w:after="40"/>
+            </w:pPr>
+            <w:r>
+              <w:rPr>
+                <w:sz w:val="18"/>
+              </w:rPr>
+              <w:t>~4.1.0 / ~3.2.0</w:t>
+            </w:r>
+          </w:p>
+        </w:tc>
+        <w:tc>
+          <w:tcPr>
+            <w:tcW w:type="dxa" w:w="1440"/>
+          </w:tcPr>
+          <w:p>
+            <w:pPr>
+              <w:spacing w:before="40" w:after="40"/>
+            </w:pPr>
+            <w:r>
+              <w:rPr>
+                <w:sz w:val="18"/>
+              </w:rPr>
+              <w:t>~4.1.0 / ~3.2.0</w:t>
+            </w:r>
+          </w:p>
+        </w:tc>
+        <w:tc>
+          <w:tcPr>
+            <w:tcW w:type="dxa" w:w="1440"/>
+          </w:tcPr>
+          <w:p>
+            <w:pPr>
+              <w:spacing w:before="40" w:after="40"/>
+            </w:pPr>
+            <w:r>
+              <w:rPr>
+                <w:sz w:val="18"/>
+              </w:rPr>
+              <w:t>--</w:t>
+            </w:r>
+          </w:p>
+        </w:tc>
+        <w:tc>
+          <w:tcPr>
+            <w:tcW w:type="dxa" w:w="1440"/>
+          </w:tcPr>
+          <w:p>
+            <w:pPr>
+              <w:spacing w:before="40" w:after="40"/>
+            </w:pPr>
+            <w:r>
+              <w:rPr>
+                <w:sz w:val="18"/>
+              </w:rPr>
+              <w:t>No change.</w:t>
+            </w:r>
+          </w:p>
+        </w:tc>
+      </w:tr>
+      <w:tr>
+        <w:tc>
+          <w:tcPr>
+            <w:tcW w:type="dxa" w:w="1440"/>
+          </w:tcPr>
+          <w:p>
+            <w:pPr>
+              <w:spacing w:before="40" w:after="40"/>
+            </w:pPr>
+            <w:r>
+              <w:rPr>
+                <w:sz w:val="18"/>
+              </w:rPr>
               <w:t>Local Database</w:t>
             </w:r>
           </w:p>
@@ -4413,6 +5036,68 @@
               </w:rPr>
               <w:t>No change.</w:t>
             </w:r>
+          </w:p>
+        </w:tc>
+      </w:tr>
+      <w:tr>
+        <w:tc>
+          <w:tcPr>
+            <w:tcW w:type="dxa" w:w="1440"/>
+          </w:tcPr>
+          <w:p>
+            <w:pPr>
+              <w:spacing w:before="40" w:after="40"/>
+            </w:pPr>
+          </w:p>
+        </w:tc>
+        <w:tc>
+          <w:tcPr>
+            <w:tcW w:type="dxa" w:w="1440"/>
+          </w:tcPr>
+          <w:p>
+            <w:pPr>
+              <w:spacing w:before="40" w:after="40"/>
+            </w:pPr>
+          </w:p>
+        </w:tc>
+        <w:tc>
+          <w:tcPr>
+            <w:tcW w:type="dxa" w:w="1440"/>
+          </w:tcPr>
+          <w:p>
+            <w:pPr>
+              <w:spacing w:before="40" w:after="40"/>
+            </w:pPr>
+          </w:p>
+        </w:tc>
+        <w:tc>
+          <w:tcPr>
+            <w:tcW w:type="dxa" w:w="1440"/>
+          </w:tcPr>
+          <w:p>
+            <w:pPr>
+              <w:spacing w:before="40" w:after="40"/>
+            </w:pPr>
+          </w:p>
+        </w:tc>
+        <w:tc>
+          <w:tcPr>
+            <w:tcW w:type="dxa" w:w="1440"/>
+          </w:tcPr>
+          <w:p>
+            <w:pPr>
+              <w:spacing w:before="40" w:after="40"/>
+            </w:pPr>
+          </w:p>
+        </w:tc>
+        <w:tc>
+          <w:tcPr>
+            <w:tcW w:type="dxa" w:w="1440"/>
+          </w:tcPr>
+          <w:p>
+            <w:pPr>
+              <w:spacing w:before="40" w:after="40"/>
+            </w:pPr>
           </w:p>
         </w:tc>
       </w:tr>
@@ -4983,7 +5668,7 @@
               <w:rPr>
                 <w:sz w:val="18"/>
               </w:rPr>
-              <w:t>ADDED to Technical Blockers Report V2: Wrong key may not throw error on decipher.final(). Needs application-level auth tag verification.</w:t>
+              <w:t>ADDED to Technical Blockers Report V2: Wrong key may not throw error on decipher.final(). Needs application-level auth tag verification. Note: @noble/ciphers handles this correctly (confirmed in POC6 Test 3).</w:t>
             </w:r>
           </w:p>
         </w:tc>
@@ -5049,7 +5734,139 @@
               <w:rPr>
                 <w:sz w:val="18"/>
               </w:rPr>
-              <w:t>ADDED to Technical Blockers Report V2: Two new blockers -- CMake ninja loop on Windows (RESOLVED) and Nitro Module PKCS1 initialization failure (UNRESOLVED despite all fixes). @noble/ciphers identified as production-ready fallback.</w:t>
+              <w:t>ADDED to Technical Blockers Report V2: Two new blockers -- CMake ninja loop on Windows (RESOLVED) and Nitro Module PKCS1 initialization failure (UNRESOLVED despite all fixes). @noble/ciphers validated via POC6.</w:t>
+            </w:r>
+          </w:p>
+        </w:tc>
+      </w:tr>
+      <w:tr>
+        <w:tc>
+          <w:tcPr>
+            <w:tcW w:type="dxa" w:w="2160"/>
+          </w:tcPr>
+          <w:p>
+            <w:pPr>
+              <w:spacing w:before="40" w:after="40"/>
+            </w:pPr>
+            <w:r>
+              <w:rPr>
+                <w:sz w:val="18"/>
+              </w:rPr>
+              <w:t>9</w:t>
+            </w:r>
+          </w:p>
+        </w:tc>
+        <w:tc>
+          <w:tcPr>
+            <w:tcW w:type="dxa" w:w="2160"/>
+          </w:tcPr>
+          <w:p>
+            <w:pPr>
+              <w:spacing w:before="40" w:after="40"/>
+            </w:pPr>
+            <w:r>
+              <w:rPr>
+                <w:sz w:val="18"/>
+              </w:rPr>
+              <w:t>@noble/ciphers version</w:t>
+            </w:r>
+          </w:p>
+        </w:tc>
+        <w:tc>
+          <w:tcPr>
+            <w:tcW w:type="dxa" w:w="2160"/>
+          </w:tcPr>
+          <w:p>
+            <w:pPr>
+              <w:spacing w:before="40" w:after="40"/>
+            </w:pPr>
+            <w:r>
+              <w:rPr>
+                <w:sz w:val="18"/>
+              </w:rPr>
+              <w:t>Listed as 'latest' (no specific version)</w:t>
+            </w:r>
+          </w:p>
+        </w:tc>
+        <w:tc>
+          <w:tcPr>
+            <w:tcW w:type="dxa" w:w="2160"/>
+          </w:tcPr>
+          <w:p>
+            <w:pPr>
+              <w:spacing w:before="40" w:after="40"/>
+            </w:pPr>
+            <w:r>
+              <w:rPr>
+                <w:sz w:val="18"/>
+              </w:rPr>
+              <w:t>CORRECTED: Actual tested and validated version is 1.3.0 (confirmed working in POC6 with all 5 tests passing).</w:t>
+            </w:r>
+          </w:p>
+        </w:tc>
+      </w:tr>
+      <w:tr>
+        <w:tc>
+          <w:tcPr>
+            <w:tcW w:type="dxa" w:w="2160"/>
+          </w:tcPr>
+          <w:p>
+            <w:pPr>
+              <w:spacing w:before="40" w:after="40"/>
+            </w:pPr>
+            <w:r>
+              <w:rPr>
+                <w:sz w:val="18"/>
+              </w:rPr>
+              <w:t>10</w:t>
+            </w:r>
+          </w:p>
+        </w:tc>
+        <w:tc>
+          <w:tcPr>
+            <w:tcW w:type="dxa" w:w="2160"/>
+          </w:tcPr>
+          <w:p>
+            <w:pPr>
+              <w:spacing w:before="40" w:after="40"/>
+            </w:pPr>
+            <w:r>
+              <w:rPr>
+                <w:sz w:val="18"/>
+              </w:rPr>
+              <w:t>expo-crypto dependency not mentioned</w:t>
+            </w:r>
+          </w:p>
+        </w:tc>
+        <w:tc>
+          <w:tcPr>
+            <w:tcW w:type="dxa" w:w="2160"/>
+          </w:tcPr>
+          <w:p>
+            <w:pPr>
+              <w:spacing w:before="40" w:after="40"/>
+            </w:pPr>
+            <w:r>
+              <w:rPr>
+                <w:sz w:val="18"/>
+              </w:rPr>
+              <w:t>Not mentioned in V1</w:t>
+            </w:r>
+          </w:p>
+        </w:tc>
+        <w:tc>
+          <w:tcPr>
+            <w:tcW w:type="dxa" w:w="2160"/>
+          </w:tcPr>
+          <w:p>
+            <w:pPr>
+              <w:spacing w:before="40" w:after="40"/>
+            </w:pPr>
+            <w:r>
+              <w:rPr>
+                <w:sz w:val="18"/>
+              </w:rPr>
+              <w:t>ADDED: expo-crypto v14.1.5 is REQUIRED for the Hermes engine crypto polyfill. Provides OS-level CSPRNG for globalThis.crypto.getRandomValues. Has 1024-byte limit per call (polyfill handles chunking).</w:t>
             </w:r>
           </w:p>
         </w:tc>
@@ -5093,7 +5910,7 @@
     </w:p>
     <w:p>
       <w:r>
-        <w:t>POC validation has increased confidence from the V1 theoretical assessment. 4 out of 5 critical areas passed validation without issues. The encryption area (POC4) encountered a persistent Nitro Module initialization failure with react-native-quick-crypto that could not be resolved despite exhaustive troubleshooting. However, @noble/ciphers has been identified as a production-ready pure JavaScript fallback that provides identical AES-256-GCM functionality without native module dependencies. All POC code is available in the repository for reference during production development.</w:t>
+        <w:t>POC validation has significantly increased confidence from the V1 theoretical assessment. 5 out of 6 POCs passed validation. POC4 (react-native-quick-crypto) encountered a persistent Nitro Module initialization failure. However, POC6 was created specifically to validate @noble/ciphers as the encryption fallback -- all 5 encryption tests PASSED on physical Android device, confirming that AES-256-GCM encryption, auth tag verification, secure key storage integration, and performance benchmarks all work correctly. With POC6's validation, ALL critical functional areas now have confirmed working solutions. All POC code (POC1 through POC6) is available in the repository.</w:t>
       </w:r>
     </w:p>
     <w:p>
@@ -5422,7 +6239,7 @@
               <w:rPr>
                 <w:sz w:val="18"/>
               </w:rPr>
-              <w:t>Encryption</w:t>
+              <w:t>Encryption (quick-crypto)</w:t>
             </w:r>
           </w:p>
         </w:tc>
@@ -5438,7 +6255,7 @@
               <w:rPr>
                 <w:sz w:val="18"/>
               </w:rPr>
-              <w:t>GO (with fallback -- @noble/ciphers)</w:t>
+              <w:t>BLOCKED -- Nitro Module PKCS1 failure</w:t>
             </w:r>
           </w:p>
         </w:tc>
@@ -5454,7 +6271,7 @@
               <w:rPr>
                 <w:sz w:val="18"/>
               </w:rPr>
-              <w:t>MEDIUM</w:t>
+              <w:t>HIGH (library unusable)</w:t>
             </w:r>
           </w:p>
         </w:tc>
@@ -5505,6 +6322,72 @@
                 <w:sz w:val="18"/>
               </w:rPr>
               <w:t>GO</w:t>
+            </w:r>
+          </w:p>
+        </w:tc>
+        <w:tc>
+          <w:tcPr>
+            <w:tcW w:type="dxa" w:w="2160"/>
+          </w:tcPr>
+          <w:p>
+            <w:pPr>
+              <w:spacing w:before="40" w:after="40"/>
+            </w:pPr>
+            <w:r>
+              <w:rPr>
+                <w:sz w:val="18"/>
+              </w:rPr>
+              <w:t>LOW</w:t>
+            </w:r>
+          </w:p>
+        </w:tc>
+      </w:tr>
+      <w:tr>
+        <w:tc>
+          <w:tcPr>
+            <w:tcW w:type="dxa" w:w="2160"/>
+          </w:tcPr>
+          <w:p>
+            <w:pPr>
+              <w:spacing w:before="40" w:after="40"/>
+            </w:pPr>
+            <w:r>
+              <w:rPr>
+                <w:sz w:val="18"/>
+              </w:rPr>
+              <w:t>POC6</w:t>
+            </w:r>
+          </w:p>
+        </w:tc>
+        <w:tc>
+          <w:tcPr>
+            <w:tcW w:type="dxa" w:w="2160"/>
+          </w:tcPr>
+          <w:p>
+            <w:pPr>
+              <w:spacing w:before="40" w:after="40"/>
+            </w:pPr>
+            <w:r>
+              <w:rPr>
+                <w:sz w:val="18"/>
+              </w:rPr>
+              <w:t>Encryption (@noble/ciphers)</w:t>
+            </w:r>
+          </w:p>
+        </w:tc>
+        <w:tc>
+          <w:tcPr>
+            <w:tcW w:type="dxa" w:w="2160"/>
+          </w:tcPr>
+          <w:p>
+            <w:pPr>
+              <w:spacing w:before="40" w:after="40"/>
+            </w:pPr>
+            <w:r>
+              <w:rPr>
+                <w:sz w:val="18"/>
+              </w:rPr>
+              <w:t>GO -- All 5 tests PASSED</w:t>
             </w:r>
           </w:p>
         </w:tc>
@@ -5564,6 +6447,14 @@
         <w:pStyle w:val="ListBullet"/>
       </w:pPr>
       <w:r>
+        <w:t>Document Vault Encryption: @noble/ciphers v1.3.0 + expo-crypto + expo-secure-store (POC6 validated -- all 5 tests passed)</w:t>
+      </w:r>
+    </w:p>
+    <w:p>
+      <w:pPr>
+        <w:pStyle w:val="ListBullet"/>
+      </w:pPr>
+      <w:r>
         <w:t>Real-time Sync: Native WebSocket + Zustand v5.0.11 (POC5 validated)</w:t>
       </w:r>
     </w:p>
@@ -5596,7 +6487,7 @@
         <w:pStyle w:val="ListBullet"/>
       </w:pPr>
       <w:r>
-        <w:t>Encryption -- Primary Library BLOCKED: react-native-quick-crypto v1.0.11 has a persistent Nitro Module initialization failure (PKCS1 undefined). All documented fixes were attempted and failed. The native C++ module compiles but does not bind to the JavaScript runtime. This is an unresolved blocker as of February 2026.</w:t>
+        <w:t>Encryption -- Primary Library BLOCKED: react-native-quick-crypto v1.0.11 has a persistent Nitro Module initialization failure (PKCS1 undefined). All documented fixes were attempted and failed (POC4). The native C++ module compiles but does not bind to the JavaScript runtime. This is an unresolved blocker as of February 2026.</w:t>
       </w:r>
     </w:p>
     <w:p>
@@ -5604,7 +6495,15 @@
         <w:pStyle w:val="ListBullet"/>
       </w:pPr>
       <w:r>
-        <w:t>Encryption -- Fallback Available: @noble/ciphers provides AES-256-GCM encryption as pure JavaScript (no native modules). It is independently audited by Cure53, has 593K+ weekly npm downloads, and is used in production E2E encryption applications. Recommended as the encryption library for Family OS until react-native-quick-crypto's Nitro Module issue is resolved.</w:t>
+        <w:t>Encryption -- Fallback VALIDATED (POC6): @noble/ciphers v1.3.0 was validated in a dedicated POC6 with all 5 encryption tests passing on physical Android device. AES-256-GCM encryption/decryption, wrong key detection, tampered data detection, expo-secure-store integration, and performance benchmarks (100B to 100KB) all confirmed working. @noble/ciphers is now the RECOMMENDED encryption library for Family OS.</w:t>
+      </w:r>
+    </w:p>
+    <w:p>
+      <w:pPr>
+        <w:pStyle w:val="ListBullet"/>
+      </w:pPr>
+      <w:r>
+        <w:t>Encryption -- Crypto Polyfill Required: React Native's Hermes engine does NOT provide the Web Crypto API. A crypto-polyfill using expo-crypto (OS-level CSPRNG) must be imported before any @noble/ciphers code. The polyfill also handles expo-crypto's 1024-byte-per-call limit by chunking larger requests. This polyfill was validated in POC6.</w:t>
       </w:r>
     </w:p>
     <w:p>
@@ -5620,7 +6519,7 @@
         <w:pStyle w:val="ListBullet"/>
       </w:pPr>
       <w:r>
-        <w:t>Wrong Key Detection (Issue #798): If react-native-quick-crypto is used in the future, decipher.final() may not throw with incorrect key. Application-level auth tag verification required as mitigation. Note: @noble/ciphers handles auth tag verification correctly by default.</w:t>
+        <w:t>Wrong Key Detection (Issue #798): If react-native-quick-crypto is used in the future, decipher.final() may not throw with incorrect key. Application-level auth tag verification required as mitigation. Note: @noble/ciphers handles auth tag verification correctly by default (confirmed in POC6 Test 3).</w:t>
       </w:r>
     </w:p>
     <w:p/>
@@ -5649,17 +6548,17 @@
     </w:p>
     <w:p>
       <w:r>
-        <w:t>The POC/spike validation under HOS-13 confirms that the Family OS React Native library stack is production-ready. 4 out of 5 critical areas passed validation fully. The encryption area (POC4) encountered a persistent blocker with react-native-quick-crypto's Nitro Module, but a production-ready fallback (@noble/ciphers) has been identified and recommended. The library versions documented in this V2 report should be used as the baseline for production development.</w:t>
+        <w:t>The POC/spike validation under HOS-13 confirms that the Family OS React Native library stack is production-ready. 5 out of 6 POCs passed validation fully. POC4 (react-native-quick-crypto) encountered a persistent Nitro Module failure, but POC6 was created to validate @noble/ciphers as the encryption alternative -- all 5 encryption tests passed on physical Android device. With POC6's validation, ALL critical functional areas (Calendar, PDF, OCR, Encryption, Real-time Sync) now have confirmed working library solutions.</w:t>
       </w:r>
     </w:p>
     <w:p>
       <w:r>
-        <w:t>For encryption specifically, the recommended approach is to use @noble/ciphers (pure JavaScript, audited, AES-256-GCM) paired with expo-secure-store for key management. If react-native-quick-crypto resolves its Nitro Module initialization issues in a future release, the team can re-evaluate switching to the native library for performance benefits on large file encryption.</w:t>
+        <w:t>For encryption, @noble/ciphers v1.3.0 is the VALIDATED and RECOMMENDED library. Combined with expo-crypto for the Hermes crypto polyfill and expo-secure-store for key management, this provides a complete, zero-native-dependency encryption solution. POC6 confirmed: AES-256-GCM encrypt/decrypt, auth tag verification (wrong key, tampered data, wrong nonce all correctly detected), secure store integration, and performance up to 100KB payloads. If react-native-quick-crypto resolves its Nitro Module issue in a future release, the team can re-evaluate switching to native crypto.</w:t>
       </w:r>
     </w:p>
     <w:p>
       <w:r>
-        <w:t>The POC code (POC1 through POC5) is preserved in the HOS13 directory of the repository and can serve as reference implementations during production development.</w:t>
+        <w:t>The POC code (POC1 through POC6) is preserved in the HOS13 directory of the repository and can serve as reference implementations during production development.</w:t>
       </w:r>
     </w:p>
     <w:p/>
@@ -5695,7 +6594,7 @@
           <w:color w:val="969696"/>
           <w:sz w:val="18"/>
         </w:rPr>
-        <w:t>V2 updated with POC/Spike results from HOS-13</w:t>
+        <w:t>V2 updated with POC/Spike results from HOS-13 (POC1-POC6)</w:t>
       </w:r>
     </w:p>
     <w:sectPr>
